--- a/PMSClient/StandardDocs/成都先锋材料有限公司靶材检验标准.docx
+++ b/PMSClient/StandardDocs/成都先锋材料有限公司靶材检验标准.docx
@@ -1,6 +1,6 @@
 
 <file path=word/document.xml><?xml version="1.0" encoding="utf-8"?>
-<w:document xmlns:wpc="http://schemas.microsoft.com/office/word/2010/wordprocessingCanvas" xmlns:cx="http://schemas.microsoft.com/office/drawing/2014/chartex" xmlns:cx1="http://schemas.microsoft.com/office/drawing/2015/9/8/chartex" xmlns:cx2="http://schemas.microsoft.com/office/drawing/2015/10/21/chartex" xmlns:cx3="http://schemas.microsoft.com/office/drawing/2016/5/9/chartex" xmlns:cx4="http://schemas.microsoft.com/office/drawing/2016/5/10/chartex" xmlns:cx5="http://schemas.microsoft.com/office/drawing/2016/5/11/chartex" xmlns:cx6="http://schemas.microsoft.com/office/drawing/2016/5/12/chartex" xmlns:cx7="http://schemas.microsoft.com/office/drawing/2016/5/13/chartex" xmlns:cx8="http://schemas.microsoft.com/office/drawing/2016/5/14/chartex" xmlns:mc="http://schemas.openxmlformats.org/markup-compatibility/2006" xmlns:aink="http://schemas.microsoft.com/office/drawing/2016/ink" xmlns:am3d="http://schemas.microsoft.com/office/drawing/2017/model3d" xmlns:o="urn:schemas-microsoft-com:office:office" xmlns:r="http://schemas.openxmlformats.org/officeDocument/2006/relationships" xmlns:m="http://schemas.openxmlformats.org/officeDocument/2006/math" xmlns:v="urn:schemas-microsoft-com:vml" xmlns:wp14="http://schemas.microsoft.com/office/word/2010/wordprocessingDrawing" xmlns:wp="http://schemas.openxmlformats.org/drawingml/2006/wordprocessingDrawing" xmlns:w10="urn:schemas-microsoft-com:office:word" xmlns:w="http://schemas.openxmlformats.org/wordprocessingml/2006/main" xmlns:w14="http://schemas.microsoft.com/office/word/2010/wordml" xmlns:w15="http://schemas.microsoft.com/office/word/2012/wordml" xmlns:w16cid="http://schemas.microsoft.com/office/word/2016/wordml/cid" xmlns:w16se="http://schemas.microsoft.com/office/word/2015/wordml/symex" xmlns:wpg="http://schemas.microsoft.com/office/word/2010/wordprocessingGroup" xmlns:wpi="http://schemas.microsoft.com/office/word/2010/wordprocessingInk" xmlns:wne="http://schemas.microsoft.com/office/word/2006/wordml" xmlns:wps="http://schemas.microsoft.com/office/word/2010/wordprocessingShape" mc:Ignorable="w14 w15 w16se w16cid wp14">
+<w:document xmlns:wpc="http://schemas.microsoft.com/office/word/2010/wordprocessingCanvas" xmlns:cx="http://schemas.microsoft.com/office/drawing/2014/chartex" xmlns:cx1="http://schemas.microsoft.com/office/drawing/2015/9/8/chartex" xmlns:cx2="http://schemas.microsoft.com/office/drawing/2015/10/21/chartex" xmlns:cx3="http://schemas.microsoft.com/office/drawing/2016/5/9/chartex" xmlns:cx4="http://schemas.microsoft.com/office/drawing/2016/5/10/chartex" xmlns:cx5="http://schemas.microsoft.com/office/drawing/2016/5/11/chartex" xmlns:cx6="http://schemas.microsoft.com/office/drawing/2016/5/12/chartex" xmlns:cx7="http://schemas.microsoft.com/office/drawing/2016/5/13/chartex" xmlns:cx8="http://schemas.microsoft.com/office/drawing/2016/5/14/chartex" xmlns:mc="http://schemas.openxmlformats.org/markup-compatibility/2006" xmlns:aink="http://schemas.microsoft.com/office/drawing/2016/ink" xmlns:am3d="http://schemas.microsoft.com/office/drawing/2017/model3d" xmlns:o="urn:schemas-microsoft-com:office:office" xmlns:r="http://schemas.openxmlformats.org/officeDocument/2006/relationships" xmlns:m="http://schemas.openxmlformats.org/officeDocument/2006/math" xmlns:v="urn:schemas-microsoft-com:vml" xmlns:wp14="http://schemas.microsoft.com/office/word/2010/wordprocessingDrawing" xmlns:wp="http://schemas.openxmlformats.org/drawingml/2006/wordprocessingDrawing" xmlns:w10="urn:schemas-microsoft-com:office:word" xmlns:w="http://schemas.openxmlformats.org/wordprocessingml/2006/main" xmlns:w14="http://schemas.microsoft.com/office/word/2010/wordml" xmlns:w15="http://schemas.microsoft.com/office/word/2012/wordml" xmlns:w16cex="http://schemas.microsoft.com/office/word/2018/wordml/cex" xmlns:w16cid="http://schemas.microsoft.com/office/word/2016/wordml/cid" xmlns:w16="http://schemas.microsoft.com/office/word/2018/wordml" xmlns:w16se="http://schemas.microsoft.com/office/word/2015/wordml/symex" xmlns:wpg="http://schemas.microsoft.com/office/word/2010/wordprocessingGroup" xmlns:wpi="http://schemas.microsoft.com/office/word/2010/wordprocessingInk" xmlns:wne="http://schemas.microsoft.com/office/word/2006/wordml" xmlns:wps="http://schemas.microsoft.com/office/word/2010/wordprocessingShape" mc:Ignorable="w14 w15 w16se w16cid w16 w16cex wp14">
   <w:body>
     <w:p>
       <w:pPr>
@@ -22,15 +22,7 @@
         <w:rPr>
           <w:rFonts w:hint="eastAsia"/>
         </w:rPr>
-        <w:t>（参考</w:t>
-      </w:r>
-      <w:bookmarkStart w:id="0" w:name="_GoBack"/>
-      <w:bookmarkEnd w:id="0"/>
-      <w:r>
-        <w:rPr>
-          <w:rFonts w:hint="eastAsia"/>
-        </w:rPr>
-        <w:t>）</w:t>
+        <w:t>（参考）</w:t>
       </w:r>
     </w:p>
     <w:p>
@@ -1060,15 +1052,7 @@
           </w:tcPr>
           <w:p>
             <w:r>
-              <w:t>打磨倒角处理，</w:t>
-            </w:r>
-            <w:proofErr w:type="gramStart"/>
-            <w:r>
-              <w:t>标识差面为</w:t>
-            </w:r>
-            <w:proofErr w:type="gramEnd"/>
-            <w:r>
-              <w:t>绑定面</w:t>
+              <w:t>打磨倒角处理，标识差面为绑定面</w:t>
             </w:r>
           </w:p>
         </w:tc>
@@ -1422,13 +1406,8 @@
             <w:tcW w:w="1366" w:type="pct"/>
           </w:tcPr>
           <w:p>
-            <w:proofErr w:type="gramStart"/>
-            <w:r>
-              <w:t>标识差面为</w:t>
-            </w:r>
-            <w:proofErr w:type="gramEnd"/>
-            <w:r>
-              <w:t>绑定面</w:t>
+            <w:r>
+              <w:t>标识差面为绑定面</w:t>
             </w:r>
           </w:p>
         </w:tc>
@@ -2136,13 +2115,8 @@
             <w:tcW w:w="1366" w:type="pct"/>
           </w:tcPr>
           <w:p>
-            <w:proofErr w:type="gramStart"/>
-            <w:r>
-              <w:t>标识差面为</w:t>
-            </w:r>
-            <w:proofErr w:type="gramEnd"/>
-            <w:r>
-              <w:t>绑定面</w:t>
+            <w:r>
+              <w:t>标识差面为绑定面</w:t>
             </w:r>
           </w:p>
         </w:tc>
@@ -2222,13 +2196,8 @@
             <w:tcW w:w="1878" w:type="pct"/>
           </w:tcPr>
           <w:p>
-            <w:proofErr w:type="gramStart"/>
-            <w:r>
-              <w:t>和靶材</w:t>
-            </w:r>
-            <w:proofErr w:type="gramEnd"/>
-            <w:r>
-              <w:t>底色明显不同的近圆形点状</w:t>
+            <w:r>
+              <w:t>和靶材底色明显不同的近圆形点状</w:t>
             </w:r>
           </w:p>
         </w:tc>
@@ -2734,7 +2703,105 @@
           <w:tcPr>
             <w:tcW w:w="1878" w:type="pct"/>
           </w:tcPr>
-          <w:p/>
+          <w:p>
+            <w:pPr>
+              <w:rPr>
+                <w:rFonts w:hint="eastAsia"/>
+              </w:rPr>
+            </w:pPr>
+            <w:r>
+              <w:rPr>
+                <w:rFonts w:hint="eastAsia"/>
+              </w:rPr>
+              <w:t>焊合率</w:t>
+            </w:r>
+            <w:r>
+              <w:rPr>
+                <w:rFonts w:hint="eastAsia"/>
+              </w:rPr>
+              <w:t>&gt;</w:t>
+            </w:r>
+            <w:r>
+              <w:t xml:space="preserve">97.5% </w:t>
+            </w:r>
+            <w:r>
+              <w:rPr>
+                <w:rFonts w:hint="eastAsia"/>
+              </w:rPr>
+              <w:t>单个空腔不得大于</w:t>
+            </w:r>
+            <w:r>
+              <w:rPr>
+                <w:rFonts w:hint="eastAsia"/>
+              </w:rPr>
+              <w:t>1</w:t>
+            </w:r>
+            <w:r>
+              <w:t>5</w:t>
+            </w:r>
+            <w:r>
+              <w:rPr>
+                <w:rFonts w:hint="eastAsia"/>
+              </w:rPr>
+              <w:t>mm</w:t>
+            </w:r>
+          </w:p>
+        </w:tc>
+        <w:tc>
+          <w:tcPr>
+            <w:tcW w:w="299" w:type="pct"/>
+          </w:tcPr>
+          <w:p>
+            <w:pPr>
+              <w:jc w:val="center"/>
+            </w:pPr>
+          </w:p>
+        </w:tc>
+        <w:tc>
+          <w:tcPr>
+            <w:tcW w:w="299" w:type="pct"/>
+          </w:tcPr>
+          <w:p>
+            <w:pPr>
+              <w:jc w:val="center"/>
+            </w:pPr>
+          </w:p>
+        </w:tc>
+        <w:tc>
+          <w:tcPr>
+            <w:tcW w:w="1366" w:type="pct"/>
+          </w:tcPr>
+          <w:p/>
+        </w:tc>
+        <w:tc>
+          <w:tcPr>
+            <w:tcW w:w="869" w:type="pct"/>
+          </w:tcPr>
+          <w:p/>
+        </w:tc>
+      </w:tr>
+      <w:tr>
+        <w:tc>
+          <w:tcPr>
+            <w:tcW w:w="289" w:type="pct"/>
+          </w:tcPr>
+          <w:p>
+            <w:pPr>
+              <w:jc w:val="center"/>
+            </w:pPr>
+          </w:p>
+        </w:tc>
+        <w:tc>
+          <w:tcPr>
+            <w:tcW w:w="1878" w:type="pct"/>
+          </w:tcPr>
+          <w:p>
+            <w:pPr>
+              <w:rPr>
+                <w:rFonts w:hint="eastAsia"/>
+              </w:rPr>
+            </w:pPr>
+          </w:p>
         </w:tc>
         <w:tc>
           <w:tcPr>
@@ -3036,7 +3103,7 @@
 </file>
 
 <file path=word/endnotes.xml><?xml version="1.0" encoding="utf-8"?>
-<w:endnotes xmlns:wpc="http://schemas.microsoft.com/office/word/2010/wordprocessingCanvas" xmlns:cx="http://schemas.microsoft.com/office/drawing/2014/chartex" xmlns:cx1="http://schemas.microsoft.com/office/drawing/2015/9/8/chartex" xmlns:cx2="http://schemas.microsoft.com/office/drawing/2015/10/21/chartex" xmlns:cx3="http://schemas.microsoft.com/office/drawing/2016/5/9/chartex" xmlns:cx4="http://schemas.microsoft.com/office/drawing/2016/5/10/chartex" xmlns:cx5="http://schemas.microsoft.com/office/drawing/2016/5/11/chartex" xmlns:cx6="http://schemas.microsoft.com/office/drawing/2016/5/12/chartex" xmlns:cx7="http://schemas.microsoft.com/office/drawing/2016/5/13/chartex" xmlns:cx8="http://schemas.microsoft.com/office/drawing/2016/5/14/chartex" xmlns:mc="http://schemas.openxmlformats.org/markup-compatibility/2006" xmlns:aink="http://schemas.microsoft.com/office/drawing/2016/ink" xmlns:am3d="http://schemas.microsoft.com/office/drawing/2017/model3d" xmlns:o="urn:schemas-microsoft-com:office:office" xmlns:r="http://schemas.openxmlformats.org/officeDocument/2006/relationships" xmlns:m="http://schemas.openxmlformats.org/officeDocument/2006/math" xmlns:v="urn:schemas-microsoft-com:vml" xmlns:wp14="http://schemas.microsoft.com/office/word/2010/wordprocessingDrawing" xmlns:wp="http://schemas.openxmlformats.org/drawingml/2006/wordprocessingDrawing" xmlns:w10="urn:schemas-microsoft-com:office:word" xmlns:w="http://schemas.openxmlformats.org/wordprocessingml/2006/main" xmlns:w14="http://schemas.microsoft.com/office/word/2010/wordml" xmlns:w15="http://schemas.microsoft.com/office/word/2012/wordml" xmlns:w16cid="http://schemas.microsoft.com/office/word/2016/wordml/cid" xmlns:w16se="http://schemas.microsoft.com/office/word/2015/wordml/symex" xmlns:wpg="http://schemas.microsoft.com/office/word/2010/wordprocessingGroup" xmlns:wpi="http://schemas.microsoft.com/office/word/2010/wordprocessingInk" xmlns:wne="http://schemas.microsoft.com/office/word/2006/wordml" xmlns:wps="http://schemas.microsoft.com/office/word/2010/wordprocessingShape" mc:Ignorable="w14 w15 w16se w16cid wp14">
+<w:endnotes xmlns:wpc="http://schemas.microsoft.com/office/word/2010/wordprocessingCanvas" xmlns:cx="http://schemas.microsoft.com/office/drawing/2014/chartex" xmlns:cx1="http://schemas.microsoft.com/office/drawing/2015/9/8/chartex" xmlns:cx2="http://schemas.microsoft.com/office/drawing/2015/10/21/chartex" xmlns:cx3="http://schemas.microsoft.com/office/drawing/2016/5/9/chartex" xmlns:cx4="http://schemas.microsoft.com/office/drawing/2016/5/10/chartex" xmlns:cx5="http://schemas.microsoft.com/office/drawing/2016/5/11/chartex" xmlns:cx6="http://schemas.microsoft.com/office/drawing/2016/5/12/chartex" xmlns:cx7="http://schemas.microsoft.com/office/drawing/2016/5/13/chartex" xmlns:cx8="http://schemas.microsoft.com/office/drawing/2016/5/14/chartex" xmlns:mc="http://schemas.openxmlformats.org/markup-compatibility/2006" xmlns:aink="http://schemas.microsoft.com/office/drawing/2016/ink" xmlns:am3d="http://schemas.microsoft.com/office/drawing/2017/model3d" xmlns:o="urn:schemas-microsoft-com:office:office" xmlns:r="http://schemas.openxmlformats.org/officeDocument/2006/relationships" xmlns:m="http://schemas.openxmlformats.org/officeDocument/2006/math" xmlns:v="urn:schemas-microsoft-com:vml" xmlns:wp14="http://schemas.microsoft.com/office/word/2010/wordprocessingDrawing" xmlns:wp="http://schemas.openxmlformats.org/drawingml/2006/wordprocessingDrawing" xmlns:w10="urn:schemas-microsoft-com:office:word" xmlns:w="http://schemas.openxmlformats.org/wordprocessingml/2006/main" xmlns:w14="http://schemas.microsoft.com/office/word/2010/wordml" xmlns:w15="http://schemas.microsoft.com/office/word/2012/wordml" xmlns:w16cex="http://schemas.microsoft.com/office/word/2018/wordml/cex" xmlns:w16cid="http://schemas.microsoft.com/office/word/2016/wordml/cid" xmlns:w16="http://schemas.microsoft.com/office/word/2018/wordml" xmlns:w16se="http://schemas.microsoft.com/office/word/2015/wordml/symex" xmlns:wpg="http://schemas.microsoft.com/office/word/2010/wordprocessingGroup" xmlns:wpi="http://schemas.microsoft.com/office/word/2010/wordprocessingInk" xmlns:wne="http://schemas.microsoft.com/office/word/2006/wordml" xmlns:wps="http://schemas.microsoft.com/office/word/2010/wordprocessingShape" mc:Ignorable="w14 w15 w16se w16cid w16 w16cex wp14">
   <w:endnote w:type="separator" w:id="-1">
     <w:p>
       <w:r>
@@ -3055,7 +3122,7 @@
 </file>
 
 <file path=word/footnotes.xml><?xml version="1.0" encoding="utf-8"?>
-<w:footnotes xmlns:wpc="http://schemas.microsoft.com/office/word/2010/wordprocessingCanvas" xmlns:cx="http://schemas.microsoft.com/office/drawing/2014/chartex" xmlns:cx1="http://schemas.microsoft.com/office/drawing/2015/9/8/chartex" xmlns:cx2="http://schemas.microsoft.com/office/drawing/2015/10/21/chartex" xmlns:cx3="http://schemas.microsoft.com/office/drawing/2016/5/9/chartex" xmlns:cx4="http://schemas.microsoft.com/office/drawing/2016/5/10/chartex" xmlns:cx5="http://schemas.microsoft.com/office/drawing/2016/5/11/chartex" xmlns:cx6="http://schemas.microsoft.com/office/drawing/2016/5/12/chartex" xmlns:cx7="http://schemas.microsoft.com/office/drawing/2016/5/13/chartex" xmlns:cx8="http://schemas.microsoft.com/office/drawing/2016/5/14/chartex" xmlns:mc="http://schemas.openxmlformats.org/markup-compatibility/2006" xmlns:aink="http://schemas.microsoft.com/office/drawing/2016/ink" xmlns:am3d="http://schemas.microsoft.com/office/drawing/2017/model3d" xmlns:o="urn:schemas-microsoft-com:office:office" xmlns:r="http://schemas.openxmlformats.org/officeDocument/2006/relationships" xmlns:m="http://schemas.openxmlformats.org/officeDocument/2006/math" xmlns:v="urn:schemas-microsoft-com:vml" xmlns:wp14="http://schemas.microsoft.com/office/word/2010/wordprocessingDrawing" xmlns:wp="http://schemas.openxmlformats.org/drawingml/2006/wordprocessingDrawing" xmlns:w10="urn:schemas-microsoft-com:office:word" xmlns:w="http://schemas.openxmlformats.org/wordprocessingml/2006/main" xmlns:w14="http://schemas.microsoft.com/office/word/2010/wordml" xmlns:w15="http://schemas.microsoft.com/office/word/2012/wordml" xmlns:w16cid="http://schemas.microsoft.com/office/word/2016/wordml/cid" xmlns:w16se="http://schemas.microsoft.com/office/word/2015/wordml/symex" xmlns:wpg="http://schemas.microsoft.com/office/word/2010/wordprocessingGroup" xmlns:wpi="http://schemas.microsoft.com/office/word/2010/wordprocessingInk" xmlns:wne="http://schemas.microsoft.com/office/word/2006/wordml" xmlns:wps="http://schemas.microsoft.com/office/word/2010/wordprocessingShape" mc:Ignorable="w14 w15 w16se w16cid wp14">
+<w:footnotes xmlns:wpc="http://schemas.microsoft.com/office/word/2010/wordprocessingCanvas" xmlns:cx="http://schemas.microsoft.com/office/drawing/2014/chartex" xmlns:cx1="http://schemas.microsoft.com/office/drawing/2015/9/8/chartex" xmlns:cx2="http://schemas.microsoft.com/office/drawing/2015/10/21/chartex" xmlns:cx3="http://schemas.microsoft.com/office/drawing/2016/5/9/chartex" xmlns:cx4="http://schemas.microsoft.com/office/drawing/2016/5/10/chartex" xmlns:cx5="http://schemas.microsoft.com/office/drawing/2016/5/11/chartex" xmlns:cx6="http://schemas.microsoft.com/office/drawing/2016/5/12/chartex" xmlns:cx7="http://schemas.microsoft.com/office/drawing/2016/5/13/chartex" xmlns:cx8="http://schemas.microsoft.com/office/drawing/2016/5/14/chartex" xmlns:mc="http://schemas.openxmlformats.org/markup-compatibility/2006" xmlns:aink="http://schemas.microsoft.com/office/drawing/2016/ink" xmlns:am3d="http://schemas.microsoft.com/office/drawing/2017/model3d" xmlns:o="urn:schemas-microsoft-com:office:office" xmlns:r="http://schemas.openxmlformats.org/officeDocument/2006/relationships" xmlns:m="http://schemas.openxmlformats.org/officeDocument/2006/math" xmlns:v="urn:schemas-microsoft-com:vml" xmlns:wp14="http://schemas.microsoft.com/office/word/2010/wordprocessingDrawing" xmlns:wp="http://schemas.openxmlformats.org/drawingml/2006/wordprocessingDrawing" xmlns:w10="urn:schemas-microsoft-com:office:word" xmlns:w="http://schemas.openxmlformats.org/wordprocessingml/2006/main" xmlns:w14="http://schemas.microsoft.com/office/word/2010/wordml" xmlns:w15="http://schemas.microsoft.com/office/word/2012/wordml" xmlns:w16cex="http://schemas.microsoft.com/office/word/2018/wordml/cex" xmlns:w16cid="http://schemas.microsoft.com/office/word/2016/wordml/cid" xmlns:w16="http://schemas.microsoft.com/office/word/2018/wordml" xmlns:w16se="http://schemas.microsoft.com/office/word/2015/wordml/symex" xmlns:wpg="http://schemas.microsoft.com/office/word/2010/wordprocessingGroup" xmlns:wpi="http://schemas.microsoft.com/office/word/2010/wordprocessingInk" xmlns:wne="http://schemas.microsoft.com/office/word/2006/wordml" xmlns:wps="http://schemas.microsoft.com/office/word/2010/wordprocessingShape" mc:Ignorable="w14 w15 w16se w16cid w16 w16cex wp14">
   <w:footnote w:type="separator" w:id="-1">
     <w:p>
       <w:r>
@@ -3074,7 +3141,7 @@
 </file>
 
 <file path=word/header1.xml><?xml version="1.0" encoding="utf-8"?>
-<w:hdr xmlns:wpc="http://schemas.microsoft.com/office/word/2010/wordprocessingCanvas" xmlns:cx="http://schemas.microsoft.com/office/drawing/2014/chartex" xmlns:cx1="http://schemas.microsoft.com/office/drawing/2015/9/8/chartex" xmlns:cx2="http://schemas.microsoft.com/office/drawing/2015/10/21/chartex" xmlns:cx3="http://schemas.microsoft.com/office/drawing/2016/5/9/chartex" xmlns:cx4="http://schemas.microsoft.com/office/drawing/2016/5/10/chartex" xmlns:cx5="http://schemas.microsoft.com/office/drawing/2016/5/11/chartex" xmlns:cx6="http://schemas.microsoft.com/office/drawing/2016/5/12/chartex" xmlns:cx7="http://schemas.microsoft.com/office/drawing/2016/5/13/chartex" xmlns:cx8="http://schemas.microsoft.com/office/drawing/2016/5/14/chartex" xmlns:mc="http://schemas.openxmlformats.org/markup-compatibility/2006" xmlns:aink="http://schemas.microsoft.com/office/drawing/2016/ink" xmlns:am3d="http://schemas.microsoft.com/office/drawing/2017/model3d" xmlns:o="urn:schemas-microsoft-com:office:office" xmlns:r="http://schemas.openxmlformats.org/officeDocument/2006/relationships" xmlns:m="http://schemas.openxmlformats.org/officeDocument/2006/math" xmlns:v="urn:schemas-microsoft-com:vml" xmlns:wp14="http://schemas.microsoft.com/office/word/2010/wordprocessingDrawing" xmlns:wp="http://schemas.openxmlformats.org/drawingml/2006/wordprocessingDrawing" xmlns:w10="urn:schemas-microsoft-com:office:word" xmlns:w="http://schemas.openxmlformats.org/wordprocessingml/2006/main" xmlns:w14="http://schemas.microsoft.com/office/word/2010/wordml" xmlns:w15="http://schemas.microsoft.com/office/word/2012/wordml" xmlns:w16cid="http://schemas.microsoft.com/office/word/2016/wordml/cid" xmlns:w16se="http://schemas.microsoft.com/office/word/2015/wordml/symex" xmlns:wpg="http://schemas.microsoft.com/office/word/2010/wordprocessingGroup" xmlns:wpi="http://schemas.microsoft.com/office/word/2010/wordprocessingInk" xmlns:wne="http://schemas.microsoft.com/office/word/2006/wordml" xmlns:wps="http://schemas.microsoft.com/office/word/2010/wordprocessingShape" mc:Ignorable="w14 w15 w16se w16cid wp14">
+<w:hdr xmlns:wpc="http://schemas.microsoft.com/office/word/2010/wordprocessingCanvas" xmlns:cx="http://schemas.microsoft.com/office/drawing/2014/chartex" xmlns:cx1="http://schemas.microsoft.com/office/drawing/2015/9/8/chartex" xmlns:cx2="http://schemas.microsoft.com/office/drawing/2015/10/21/chartex" xmlns:cx3="http://schemas.microsoft.com/office/drawing/2016/5/9/chartex" xmlns:cx4="http://schemas.microsoft.com/office/drawing/2016/5/10/chartex" xmlns:cx5="http://schemas.microsoft.com/office/drawing/2016/5/11/chartex" xmlns:cx6="http://schemas.microsoft.com/office/drawing/2016/5/12/chartex" xmlns:cx7="http://schemas.microsoft.com/office/drawing/2016/5/13/chartex" xmlns:cx8="http://schemas.microsoft.com/office/drawing/2016/5/14/chartex" xmlns:mc="http://schemas.openxmlformats.org/markup-compatibility/2006" xmlns:aink="http://schemas.microsoft.com/office/drawing/2016/ink" xmlns:am3d="http://schemas.microsoft.com/office/drawing/2017/model3d" xmlns:o="urn:schemas-microsoft-com:office:office" xmlns:r="http://schemas.openxmlformats.org/officeDocument/2006/relationships" xmlns:m="http://schemas.openxmlformats.org/officeDocument/2006/math" xmlns:v="urn:schemas-microsoft-com:vml" xmlns:wp14="http://schemas.microsoft.com/office/word/2010/wordprocessingDrawing" xmlns:wp="http://schemas.openxmlformats.org/drawingml/2006/wordprocessingDrawing" xmlns:w10="urn:schemas-microsoft-com:office:word" xmlns:w="http://schemas.openxmlformats.org/wordprocessingml/2006/main" xmlns:w14="http://schemas.microsoft.com/office/word/2010/wordml" xmlns:w15="http://schemas.microsoft.com/office/word/2012/wordml" xmlns:w16cex="http://schemas.microsoft.com/office/word/2018/wordml/cex" xmlns:w16cid="http://schemas.microsoft.com/office/word/2016/wordml/cid" xmlns:w16="http://schemas.microsoft.com/office/word/2018/wordml" xmlns:w16se="http://schemas.microsoft.com/office/word/2015/wordml/symex" xmlns:wpg="http://schemas.microsoft.com/office/word/2010/wordprocessingGroup" xmlns:wpi="http://schemas.microsoft.com/office/word/2010/wordprocessingInk" xmlns:wne="http://schemas.microsoft.com/office/word/2006/wordml" xmlns:wps="http://schemas.microsoft.com/office/word/2010/wordprocessingShape" mc:Ignorable="w14 w15 w16se w16cid w16 w16cex wp14">
   <w:p>
     <w:pPr>
       <w:pStyle w:val="a3"/>
@@ -3097,7 +3164,7 @@
 </file>
 
 <file path=word/numbering.xml><?xml version="1.0" encoding="utf-8"?>
-<w:numbering xmlns:wpc="http://schemas.microsoft.com/office/word/2010/wordprocessingCanvas" xmlns:cx="http://schemas.microsoft.com/office/drawing/2014/chartex" xmlns:cx1="http://schemas.microsoft.com/office/drawing/2015/9/8/chartex" xmlns:cx2="http://schemas.microsoft.com/office/drawing/2015/10/21/chartex" xmlns:cx3="http://schemas.microsoft.com/office/drawing/2016/5/9/chartex" xmlns:cx4="http://schemas.microsoft.com/office/drawing/2016/5/10/chartex" xmlns:cx5="http://schemas.microsoft.com/office/drawing/2016/5/11/chartex" xmlns:cx6="http://schemas.microsoft.com/office/drawing/2016/5/12/chartex" xmlns:cx7="http://schemas.microsoft.com/office/drawing/2016/5/13/chartex" xmlns:cx8="http://schemas.microsoft.com/office/drawing/2016/5/14/chartex" xmlns:mc="http://schemas.openxmlformats.org/markup-compatibility/2006" xmlns:aink="http://schemas.microsoft.com/office/drawing/2016/ink" xmlns:am3d="http://schemas.microsoft.com/office/drawing/2017/model3d" xmlns:o="urn:schemas-microsoft-com:office:office" xmlns:r="http://schemas.openxmlformats.org/officeDocument/2006/relationships" xmlns:m="http://schemas.openxmlformats.org/officeDocument/2006/math" xmlns:v="urn:schemas-microsoft-com:vml" xmlns:wp14="http://schemas.microsoft.com/office/word/2010/wordprocessingDrawing" xmlns:wp="http://schemas.openxmlformats.org/drawingml/2006/wordprocessingDrawing" xmlns:w10="urn:schemas-microsoft-com:office:word" xmlns:w="http://schemas.openxmlformats.org/wordprocessingml/2006/main" xmlns:w14="http://schemas.microsoft.com/office/word/2010/wordml" xmlns:w15="http://schemas.microsoft.com/office/word/2012/wordml" xmlns:w16cid="http://schemas.microsoft.com/office/word/2016/wordml/cid" xmlns:w16se="http://schemas.microsoft.com/office/word/2015/wordml/symex" xmlns:wpg="http://schemas.microsoft.com/office/word/2010/wordprocessingGroup" xmlns:wpi="http://schemas.microsoft.com/office/word/2010/wordprocessingInk" xmlns:wne="http://schemas.microsoft.com/office/word/2006/wordml" xmlns:wps="http://schemas.microsoft.com/office/word/2010/wordprocessingShape" mc:Ignorable="w14 w15 w16se w16cid wp14">
+<w:numbering xmlns:wpc="http://schemas.microsoft.com/office/word/2010/wordprocessingCanvas" xmlns:cx="http://schemas.microsoft.com/office/drawing/2014/chartex" xmlns:cx1="http://schemas.microsoft.com/office/drawing/2015/9/8/chartex" xmlns:cx2="http://schemas.microsoft.com/office/drawing/2015/10/21/chartex" xmlns:cx3="http://schemas.microsoft.com/office/drawing/2016/5/9/chartex" xmlns:cx4="http://schemas.microsoft.com/office/drawing/2016/5/10/chartex" xmlns:cx5="http://schemas.microsoft.com/office/drawing/2016/5/11/chartex" xmlns:cx6="http://schemas.microsoft.com/office/drawing/2016/5/12/chartex" xmlns:cx7="http://schemas.microsoft.com/office/drawing/2016/5/13/chartex" xmlns:cx8="http://schemas.microsoft.com/office/drawing/2016/5/14/chartex" xmlns:mc="http://schemas.openxmlformats.org/markup-compatibility/2006" xmlns:aink="http://schemas.microsoft.com/office/drawing/2016/ink" xmlns:am3d="http://schemas.microsoft.com/office/drawing/2017/model3d" xmlns:o="urn:schemas-microsoft-com:office:office" xmlns:r="http://schemas.openxmlformats.org/officeDocument/2006/relationships" xmlns:m="http://schemas.openxmlformats.org/officeDocument/2006/math" xmlns:v="urn:schemas-microsoft-com:vml" xmlns:wp14="http://schemas.microsoft.com/office/word/2010/wordprocessingDrawing" xmlns:wp="http://schemas.openxmlformats.org/drawingml/2006/wordprocessingDrawing" xmlns:w10="urn:schemas-microsoft-com:office:word" xmlns:w="http://schemas.openxmlformats.org/wordprocessingml/2006/main" xmlns:w14="http://schemas.microsoft.com/office/word/2010/wordml" xmlns:w15="http://schemas.microsoft.com/office/word/2012/wordml" xmlns:w16cex="http://schemas.microsoft.com/office/word/2018/wordml/cex" xmlns:w16cid="http://schemas.microsoft.com/office/word/2016/wordml/cid" xmlns:w16="http://schemas.microsoft.com/office/word/2018/wordml" xmlns:w16se="http://schemas.microsoft.com/office/word/2015/wordml/symex" xmlns:wpg="http://schemas.microsoft.com/office/word/2010/wordprocessingGroup" xmlns:wpi="http://schemas.microsoft.com/office/word/2010/wordprocessingInk" xmlns:wne="http://schemas.microsoft.com/office/word/2006/wordml" xmlns:wps="http://schemas.microsoft.com/office/word/2010/wordprocessingShape" mc:Ignorable="w14 w15 w16se w16cid w16 w16cex wp14">
   <w:abstractNum w:abstractNumId="0" w15:restartNumberingAfterBreak="0">
     <w:nsid w:val="43FE189E"/>
     <w:multiLevelType w:val="hybridMultilevel"/>
@@ -3191,7 +3258,7 @@
 </file>
 
 <file path=word/styles.xml><?xml version="1.0" encoding="utf-8"?>
-<w:styles xmlns:mc="http://schemas.openxmlformats.org/markup-compatibility/2006" xmlns:r="http://schemas.openxmlformats.org/officeDocument/2006/relationships" xmlns:w="http://schemas.openxmlformats.org/wordprocessingml/2006/main" xmlns:w14="http://schemas.microsoft.com/office/word/2010/wordml" xmlns:w15="http://schemas.microsoft.com/office/word/2012/wordml" xmlns:w16cid="http://schemas.microsoft.com/office/word/2016/wordml/cid" xmlns:w16se="http://schemas.microsoft.com/office/word/2015/wordml/symex" mc:Ignorable="w14 w15 w16se w16cid">
+<w:styles xmlns:mc="http://schemas.openxmlformats.org/markup-compatibility/2006" xmlns:r="http://schemas.openxmlformats.org/officeDocument/2006/relationships" xmlns:w="http://schemas.openxmlformats.org/wordprocessingml/2006/main" xmlns:w14="http://schemas.microsoft.com/office/word/2010/wordml" xmlns:w15="http://schemas.microsoft.com/office/word/2012/wordml" xmlns:w16cex="http://schemas.microsoft.com/office/word/2018/wordml/cex" xmlns:w16cid="http://schemas.microsoft.com/office/word/2016/wordml/cid" xmlns:w16="http://schemas.microsoft.com/office/word/2018/wordml" xmlns:w16se="http://schemas.microsoft.com/office/word/2015/wordml/symex" mc:Ignorable="w14 w15 w16se w16cid w16 w16cex">
   <w:docDefaults>
     <w:rPrDefault>
       <w:rPr>
@@ -3204,7 +3271,7 @@
     </w:rPrDefault>
     <w:pPrDefault/>
   </w:docDefaults>
-  <w:latentStyles w:defLockedState="0" w:defUIPriority="99" w:defSemiHidden="0" w:defUnhideWhenUsed="0" w:defQFormat="0" w:count="377">
+  <w:latentStyles w:defLockedState="0" w:defUIPriority="99" w:defSemiHidden="0" w:defUnhideWhenUsed="0" w:defQFormat="0" w:count="376">
     <w:lsdException w:name="Normal" w:uiPriority="0" w:qFormat="1"/>
     <w:lsdException w:name="heading 1" w:uiPriority="9" w:qFormat="1"/>
     <w:lsdException w:name="heading 2" w:semiHidden="1" w:uiPriority="9" w:unhideWhenUsed="1" w:qFormat="1"/>
@@ -3310,6 +3377,7 @@
     <w:lsdException w:name="HTML Sample" w:semiHidden="1" w:unhideWhenUsed="1"/>
     <w:lsdException w:name="HTML Typewriter" w:semiHidden="1" w:unhideWhenUsed="1"/>
     <w:lsdException w:name="HTML Variable" w:semiHidden="1" w:unhideWhenUsed="1"/>
+    <w:lsdException w:name="Normal Table" w:semiHidden="1" w:unhideWhenUsed="1"/>
     <w:lsdException w:name="annotation subject" w:semiHidden="1" w:unhideWhenUsed="1"/>
     <w:lsdException w:name="No List" w:semiHidden="1" w:unhideWhenUsed="1"/>
     <w:lsdException w:name="Outline List 1" w:semiHidden="1" w:unhideWhenUsed="1"/>
@@ -3356,8 +3424,10 @@
     <w:lsdException w:name="Table Subtle 2" w:semiHidden="1" w:unhideWhenUsed="1"/>
     <w:lsdException w:name="Table Web 1" w:semiHidden="1" w:unhideWhenUsed="1"/>
     <w:lsdException w:name="Table Web 2" w:semiHidden="1" w:unhideWhenUsed="1"/>
+    <w:lsdException w:name="Table Web 3" w:semiHidden="1" w:unhideWhenUsed="1"/>
     <w:lsdException w:name="Balloon Text" w:semiHidden="1" w:unhideWhenUsed="1"/>
     <w:lsdException w:name="Table Grid" w:uiPriority="59"/>
+    <w:lsdException w:name="Table Theme" w:semiHidden="1" w:unhideWhenUsed="1"/>
     <w:lsdException w:name="Placeholder Text" w:semiHidden="1"/>
     <w:lsdException w:name="No Spacing" w:uiPriority="1" w:qFormat="1"/>
     <w:lsdException w:name="Light Shading" w:uiPriority="60"/>
@@ -3578,7 +3648,6 @@
     <w:lsdException w:name="Hashtag" w:semiHidden="1" w:unhideWhenUsed="1"/>
     <w:lsdException w:name="Unresolved Mention" w:semiHidden="1" w:unhideWhenUsed="1"/>
     <w:lsdException w:name="Smart Link" w:semiHidden="1" w:unhideWhenUsed="1"/>
-    <w:lsdException w:name="Smart Link Error" w:semiHidden="1" w:unhideWhenUsed="1"/>
   </w:latentStyles>
   <w:style w:type="paragraph" w:default="1" w:styleId="a">
     <w:name w:val="Normal"/>
